--- a/p6/使用Verilog的五级流水线 MIPS CPU开发文档.docx
+++ b/p6/使用Verilog的五级流水线 MIPS CPU开发文档.docx
@@ -31937,30 +31937,138 @@
         <w:spacing w:line="240" w:lineRule="auto"/>
         <w:ind w:firstLineChars="0" w:firstLine="0"/>
         <w:jc w:val="left"/>
-        <w:rPr>
-          <w:rFonts w:hint="eastAsia"/>
-        </w:rPr>
-      </w:pPr>
-      <w:r>
-        <w:fldChar w:fldCharType="begin"/>
-      </w:r>
-      <w:r>
-        <w:instrText xml:space="preserve"> HYPERLINK "sample6.asm" </w:instrText>
-      </w:r>
-      <w:r>
-        <w:fldChar w:fldCharType="separate"/>
-      </w:r>
-      <w:r>
-        <w:rPr>
-          <w:rStyle w:val="ae"/>
-        </w:rPr>
-        <w:t>sample6.asm</w:t>
-      </w:r>
-      <w:r>
-        <w:fldChar w:fldCharType="end"/>
-      </w:r>
-      <w:bookmarkStart w:id="0" w:name="_GoBack"/>
-      <w:bookmarkEnd w:id="0"/>
+      </w:pPr>
+      <w:hyperlink r:id="rId17" w:history="1">
+        <w:r>
+          <w:rPr>
+            <w:rStyle w:val="ae"/>
+          </w:rPr>
+          <w:t>sample6.asm</w:t>
+        </w:r>
+      </w:hyperlink>
+    </w:p>
+    <w:p>
+      <w:pPr>
+        <w:widowControl/>
+        <w:spacing w:line="240" w:lineRule="auto"/>
+        <w:ind w:firstLineChars="0" w:firstLine="0"/>
+        <w:jc w:val="left"/>
+      </w:pPr>
+      <w:r>
+        <w:br w:type="page"/>
+      </w:r>
+    </w:p>
+    <w:p>
+      <w:pPr>
+        <w:pStyle w:val="3"/>
+        <w:ind w:firstLine="480"/>
+      </w:pPr>
+      <w:r>
+        <w:rPr>
+          <w:rFonts w:hint="eastAsia"/>
+        </w:rPr>
+        <w:lastRenderedPageBreak/>
+        <w:t>测试用例</w:t>
+      </w:r>
+      <w:r>
+        <w:t>11</w:t>
+      </w:r>
+    </w:p>
+    <w:p>
+      <w:pPr>
+        <w:widowControl/>
+        <w:spacing w:line="240" w:lineRule="auto"/>
+        <w:ind w:firstLineChars="0" w:firstLine="0"/>
+        <w:jc w:val="left"/>
+      </w:pPr>
+      <w:r>
+        <w:rPr>
+          <w:rFonts w:hint="eastAsia"/>
+        </w:rPr>
+        <w:t>由程序生成的程序。</w:t>
+      </w:r>
+    </w:p>
+    <w:p>
+      <w:pPr>
+        <w:widowControl/>
+        <w:spacing w:line="240" w:lineRule="auto"/>
+        <w:ind w:firstLineChars="0" w:firstLine="0"/>
+        <w:jc w:val="left"/>
+      </w:pPr>
+      <w:r>
+        <w:rPr>
+          <w:rFonts w:hint="eastAsia"/>
+        </w:rPr>
+        <w:t>程序由思考题最后一题改造而成。</w:t>
+      </w:r>
+    </w:p>
+    <w:p>
+      <w:pPr>
+        <w:widowControl/>
+        <w:spacing w:line="240" w:lineRule="auto"/>
+        <w:ind w:firstLineChars="0" w:firstLine="0"/>
+        <w:jc w:val="left"/>
+        <w:rPr>
+          <w:rFonts w:hint="eastAsia"/>
+        </w:rPr>
+      </w:pPr>
+      <w:hyperlink r:id="rId18" w:history="1">
+        <w:r>
+          <w:rPr>
+            <w:rStyle w:val="ae"/>
+          </w:rPr>
+          <w:t>sample8.asm</w:t>
+        </w:r>
+      </w:hyperlink>
+    </w:p>
+    <w:p>
+      <w:pPr>
+        <w:widowControl/>
+        <w:spacing w:line="240" w:lineRule="auto"/>
+        <w:ind w:firstLineChars="0" w:firstLine="0"/>
+        <w:jc w:val="left"/>
+      </w:pPr>
+      <w:r>
+        <w:br w:type="page"/>
+      </w:r>
+    </w:p>
+    <w:p>
+      <w:pPr>
+        <w:pStyle w:val="3"/>
+        <w:ind w:firstLine="480"/>
+      </w:pPr>
+      <w:r>
+        <w:rPr>
+          <w:rFonts w:hint="eastAsia"/>
+        </w:rPr>
+        <w:lastRenderedPageBreak/>
+        <w:t>测试用例</w:t>
+      </w:r>
+      <w:r>
+        <w:t>1</w:t>
+      </w:r>
+      <w:r>
+        <w:rPr>
+          <w:rFonts w:hint="eastAsia"/>
+        </w:rPr>
+        <w:t>2</w:t>
+      </w:r>
+    </w:p>
+    <w:p>
+      <w:pPr>
+        <w:widowControl/>
+        <w:spacing w:line="240" w:lineRule="auto"/>
+        <w:ind w:firstLineChars="0" w:firstLine="0"/>
+        <w:jc w:val="left"/>
+      </w:pPr>
+      <w:hyperlink r:id="rId19" w:history="1">
+        <w:r>
+          <w:rPr>
+            <w:rStyle w:val="ae"/>
+          </w:rPr>
+          <w:t>sample9.asm</w:t>
+        </w:r>
+      </w:hyperlink>
     </w:p>
     <w:p>
       <w:pPr>
@@ -32335,35 +32443,21 @@
         <w:rPr>
           <w:rFonts w:hint="eastAsia"/>
         </w:rPr>
-        <w:t>我觉得可是</w:t>
-      </w:r>
-      <w:proofErr w:type="gramStart"/>
-      <w:r>
-        <w:rPr>
-          <w:rFonts w:hint="eastAsia"/>
-        </w:rPr>
-        <w:t>是</w:t>
-      </w:r>
-      <w:proofErr w:type="gramEnd"/>
-      <w:r>
-        <w:rPr>
-          <w:rFonts w:hint="eastAsia"/>
-        </w:rPr>
-        <w:t>指乘除法后面的一些指令会被延迟（虽然这和延迟</w:t>
-      </w:r>
-      <w:proofErr w:type="gramStart"/>
-      <w:r>
-        <w:rPr>
-          <w:rFonts w:hint="eastAsia"/>
-        </w:rPr>
-        <w:t>槽几</w:t>
-      </w:r>
-      <w:proofErr w:type="gramEnd"/>
-      <w:r>
-        <w:rPr>
-          <w:rFonts w:hint="eastAsia"/>
-        </w:rPr>
-        <w:t>乎完全没有什么共性）</w:t>
+        <w:t>我觉得</w:t>
+      </w:r>
+      <w:r>
+        <w:rPr>
+          <w:rFonts w:hint="eastAsia"/>
+        </w:rPr>
+        <w:t>可能</w:t>
+      </w:r>
+      <w:bookmarkStart w:id="0" w:name="_GoBack"/>
+      <w:bookmarkEnd w:id="0"/>
+      <w:r>
+        <w:rPr>
+          <w:rFonts w:hint="eastAsia"/>
+        </w:rPr>
+        <w:t>是指乘除法后面的一些指令会被延迟（虽然这和延迟槽几乎完全没有什么共性）</w:t>
       </w:r>
       <w:r>
         <w:rPr>
@@ -38019,12 +38113,12 @@
       </w:pPr>
     </w:p>
     <w:sectPr>
-      <w:headerReference w:type="even" r:id="rId17"/>
-      <w:headerReference w:type="default" r:id="rId18"/>
-      <w:footerReference w:type="even" r:id="rId19"/>
-      <w:footerReference w:type="default" r:id="rId20"/>
-      <w:headerReference w:type="first" r:id="rId21"/>
-      <w:footerReference w:type="first" r:id="rId22"/>
+      <w:headerReference w:type="even" r:id="rId20"/>
+      <w:headerReference w:type="default" r:id="rId21"/>
+      <w:footerReference w:type="even" r:id="rId22"/>
+      <w:footerReference w:type="default" r:id="rId23"/>
+      <w:headerReference w:type="first" r:id="rId24"/>
+      <w:footerReference w:type="first" r:id="rId25"/>
       <w:pgSz w:w="11906" w:h="16838"/>
       <w:pgMar w:top="1440" w:right="1800" w:bottom="1440" w:left="1800" w:header="851" w:footer="992" w:gutter="0"/>
       <w:cols w:space="425"/>
@@ -41018,7 +41112,7 @@
 </file>
 
 <file path=customXml/itemProps1.xml><?xml version="1.0" encoding="utf-8"?>
-<ds:datastoreItem xmlns:ds="http://schemas.openxmlformats.org/officeDocument/2006/customXml" ds:itemID="{1CA878DF-31FE-42B2-AB5E-57BC6E6AAB3F}">
+<ds:datastoreItem xmlns:ds="http://schemas.openxmlformats.org/officeDocument/2006/customXml" ds:itemID="{6653F959-D61E-4960-B1B6-EAD1A4B82C77}">
   <ds:schemaRefs>
     <ds:schemaRef ds:uri="http://schemas.openxmlformats.org/officeDocument/2006/bibliography"/>
   </ds:schemaRefs>

--- a/p6/使用Verilog的五级流水线 MIPS CPU开发文档.docx
+++ b/p6/使用Verilog的五级流水线 MIPS CPU开发文档.docx
@@ -32008,9 +32008,6 @@
         <w:spacing w:line="240" w:lineRule="auto"/>
         <w:ind w:firstLineChars="0" w:firstLine="0"/>
         <w:jc w:val="left"/>
-        <w:rPr>
-          <w:rFonts w:hint="eastAsia"/>
-        </w:rPr>
       </w:pPr>
       <w:hyperlink r:id="rId18" w:history="1">
         <w:r>
@@ -32083,6 +32080,92 @@
     </w:p>
     <w:p>
       <w:pPr>
+        <w:pStyle w:val="3"/>
+        <w:ind w:firstLine="480"/>
+      </w:pPr>
+      <w:r>
+        <w:rPr>
+          <w:rFonts w:hint="eastAsia"/>
+        </w:rPr>
+        <w:lastRenderedPageBreak/>
+        <w:t>测试用例</w:t>
+      </w:r>
+      <w:r>
+        <w:t>1</w:t>
+      </w:r>
+      <w:r>
+        <w:rPr>
+          <w:rFonts w:hint="eastAsia"/>
+        </w:rPr>
+        <w:t>3</w:t>
+      </w:r>
+    </w:p>
+    <w:p>
+      <w:pPr>
+        <w:widowControl/>
+        <w:spacing w:line="240" w:lineRule="auto"/>
+        <w:ind w:firstLineChars="0" w:firstLine="0"/>
+        <w:jc w:val="left"/>
+      </w:pPr>
+      <w:r>
+        <w:rPr>
+          <w:rFonts w:hint="eastAsia"/>
+        </w:rPr>
+        <w:t>MDU</w:t>
+      </w:r>
+      <w:r>
+        <w:rPr>
+          <w:rFonts w:hint="eastAsia"/>
+        </w:rPr>
+        <w:t>的测试</w:t>
+      </w:r>
+    </w:p>
+    <w:p>
+      <w:pPr>
+        <w:widowControl/>
+        <w:spacing w:line="240" w:lineRule="auto"/>
+        <w:ind w:firstLineChars="0" w:firstLine="0"/>
+        <w:jc w:val="left"/>
+        <w:rPr>
+          <w:rFonts w:hint="eastAsia"/>
+        </w:rPr>
+      </w:pPr>
+      <w:hyperlink r:id="rId20" w:history="1">
+        <w:r>
+          <w:rPr>
+            <w:rStyle w:val="ae"/>
+          </w:rPr>
+          <w:t>sample</w:t>
+        </w:r>
+        <w:bookmarkStart w:id="0" w:name="_GoBack"/>
+        <w:bookmarkEnd w:id="0"/>
+        <w:r>
+          <w:rPr>
+            <w:rStyle w:val="ae"/>
+          </w:rPr>
+          <w:t>1</w:t>
+        </w:r>
+        <w:r>
+          <w:rPr>
+            <w:rStyle w:val="ae"/>
+          </w:rPr>
+          <w:t>1.asm</w:t>
+        </w:r>
+      </w:hyperlink>
+    </w:p>
+    <w:p>
+      <w:pPr>
+        <w:widowControl/>
+        <w:spacing w:line="240" w:lineRule="auto"/>
+        <w:ind w:firstLineChars="0" w:firstLine="0"/>
+        <w:jc w:val="left"/>
+      </w:pPr>
+      <w:r>
+        <w:br w:type="page"/>
+      </w:r>
+    </w:p>
+    <w:p>
+      <w:pPr>
         <w:pStyle w:val="1"/>
       </w:pPr>
       <w:r>
@@ -32451,8 +32534,6 @@
         </w:rPr>
         <w:t>可能</w:t>
       </w:r>
-      <w:bookmarkStart w:id="0" w:name="_GoBack"/>
-      <w:bookmarkEnd w:id="0"/>
       <w:r>
         <w:rPr>
           <w:rFonts w:hint="eastAsia"/>
@@ -38113,12 +38194,12 @@
       </w:pPr>
     </w:p>
     <w:sectPr>
-      <w:headerReference w:type="even" r:id="rId20"/>
-      <w:headerReference w:type="default" r:id="rId21"/>
-      <w:footerReference w:type="even" r:id="rId22"/>
-      <w:footerReference w:type="default" r:id="rId23"/>
-      <w:headerReference w:type="first" r:id="rId24"/>
-      <w:footerReference w:type="first" r:id="rId25"/>
+      <w:headerReference w:type="even" r:id="rId21"/>
+      <w:headerReference w:type="default" r:id="rId22"/>
+      <w:footerReference w:type="even" r:id="rId23"/>
+      <w:footerReference w:type="default" r:id="rId24"/>
+      <w:headerReference w:type="first" r:id="rId25"/>
+      <w:footerReference w:type="first" r:id="rId26"/>
       <w:pgSz w:w="11906" w:h="16838"/>
       <w:pgMar w:top="1440" w:right="1800" w:bottom="1440" w:left="1800" w:header="851" w:footer="992" w:gutter="0"/>
       <w:cols w:space="425"/>
@@ -41112,7 +41193,7 @@
 </file>
 
 <file path=customXml/itemProps1.xml><?xml version="1.0" encoding="utf-8"?>
-<ds:datastoreItem xmlns:ds="http://schemas.openxmlformats.org/officeDocument/2006/customXml" ds:itemID="{6653F959-D61E-4960-B1B6-EAD1A4B82C77}">
+<ds:datastoreItem xmlns:ds="http://schemas.openxmlformats.org/officeDocument/2006/customXml" ds:itemID="{B619C989-AA4B-428A-916A-CD8647230675}">
   <ds:schemaRefs>
     <ds:schemaRef ds:uri="http://schemas.openxmlformats.org/officeDocument/2006/bibliography"/>
   </ds:schemaRefs>
